--- a/实验3 Booth乘法器实验报告.docx
+++ b/实验3 Booth乘法器实验报告.docx
@@ -781,7 +781,7 @@
           <w:szCs w:val="36"/>
           <w:u w:val="single"/>
         </w:rPr>
-        <w:t xml:space="preserve">     </w:t>
+        <w:t xml:space="preserve"> </w:t>
       </w:r>
       <w:r>
         <w:rPr>
@@ -790,16 +790,25 @@
           <w:szCs w:val="36"/>
           <w:u w:val="single"/>
         </w:rPr>
-        <w:t xml:space="preserve"> </w:t>
-      </w:r>
-      <w:r>
-        <w:rPr>
-          <w:rFonts w:asciiTheme="minorHAnsi" w:eastAsiaTheme="minorEastAsia" w:hAnsiTheme="minorHAnsi" w:cstheme="minorBidi"/>
+        <w:t>计科</w:t>
+      </w:r>
+      <w:r>
+        <w:rPr>
+          <w:rFonts w:asciiTheme="minorHAnsi" w:eastAsiaTheme="minorEastAsia" w:hAnsiTheme="minorHAnsi" w:cstheme="minorBidi" w:hint="eastAsia"/>
           <w:sz w:val="36"/>
           <w:szCs w:val="36"/>
           <w:u w:val="single"/>
         </w:rPr>
-        <w:t xml:space="preserve">   </w:t>
+        <w:t>6</w:t>
+      </w:r>
+      <w:r>
+        <w:rPr>
+          <w:rFonts w:asciiTheme="minorHAnsi" w:eastAsiaTheme="minorEastAsia" w:hAnsiTheme="minorHAnsi" w:cstheme="minorBidi" w:hint="eastAsia"/>
+          <w:sz w:val="36"/>
+          <w:szCs w:val="36"/>
+          <w:u w:val="single"/>
+        </w:rPr>
+        <w:t>班</w:t>
       </w:r>
       <w:r>
         <w:rPr>
@@ -853,7 +862,25 @@
           <w:szCs w:val="36"/>
           <w:u w:val="single"/>
         </w:rPr>
-        <w:t xml:space="preserve">            </w:t>
+        <w:t xml:space="preserve"> </w:t>
+      </w:r>
+      <w:r>
+        <w:rPr>
+          <w:rFonts w:asciiTheme="minorHAnsi" w:eastAsiaTheme="minorEastAsia" w:hAnsiTheme="minorHAnsi" w:cstheme="minorBidi"/>
+          <w:sz w:val="36"/>
+          <w:szCs w:val="36"/>
+          <w:u w:val="single"/>
+        </w:rPr>
+        <w:t xml:space="preserve">200110619 </w:t>
+      </w:r>
+      <w:r>
+        <w:rPr>
+          <w:rFonts w:asciiTheme="minorHAnsi" w:eastAsiaTheme="minorEastAsia" w:hAnsiTheme="minorHAnsi" w:cstheme="minorBidi"/>
+          <w:sz w:val="36"/>
+          <w:szCs w:val="36"/>
+          <w:u w:val="single"/>
+        </w:rPr>
+        <w:t xml:space="preserve"> </w:t>
       </w:r>
       <w:r>
         <w:rPr>
@@ -897,7 +924,7 @@
           <w:szCs w:val="36"/>
           <w:u w:val="single"/>
         </w:rPr>
-        <w:t xml:space="preserve">      </w:t>
+        <w:t xml:space="preserve">     </w:t>
       </w:r>
       <w:r>
         <w:rPr>
@@ -906,10 +933,28 @@
           <w:szCs w:val="36"/>
           <w:u w:val="single"/>
         </w:rPr>
+        <w:t>梁鑫嵘</w:t>
+      </w:r>
+      <w:r>
+        <w:rPr>
+          <w:rFonts w:asciiTheme="minorHAnsi" w:eastAsiaTheme="minorEastAsia" w:hAnsiTheme="minorHAnsi" w:cstheme="minorBidi" w:hint="eastAsia"/>
+          <w:sz w:val="36"/>
+          <w:szCs w:val="36"/>
+          <w:u w:val="single"/>
+        </w:rPr>
         <w:t xml:space="preserve"> </w:t>
       </w:r>
       <w:r>
         <w:rPr>
+          <w:rFonts w:asciiTheme="minorHAnsi" w:eastAsiaTheme="minorEastAsia" w:hAnsiTheme="minorHAnsi" w:cstheme="minorBidi" w:hint="eastAsia"/>
+          <w:sz w:val="36"/>
+          <w:szCs w:val="36"/>
+          <w:u w:val="single"/>
+        </w:rPr>
+        <w:t xml:space="preserve"> </w:t>
+      </w:r>
+      <w:r>
+        <w:rPr>
           <w:rFonts w:asciiTheme="minorHAnsi" w:eastAsiaTheme="minorEastAsia" w:hAnsiTheme="minorHAnsi" w:cstheme="minorBidi"/>
           <w:sz w:val="36"/>
           <w:szCs w:val="36"/>
@@ -924,7 +969,7 @@
           <w:szCs w:val="36"/>
           <w:u w:val="single"/>
         </w:rPr>
-        <w:t xml:space="preserve">           </w:t>
+        <w:t xml:space="preserve">     </w:t>
       </w:r>
     </w:p>
     <w:p>
@@ -2454,7 +2499,6 @@
               <w:ind w:firstLineChars="0" w:firstLine="0"/>
               <w:jc w:val="left"/>
               <w:rPr>
-                <w:rFonts w:hint="eastAsia"/>
                 <w:color w:val="000000" w:themeColor="text1"/>
                 <w:sz w:val="22"/>
                 <w:szCs w:val="21"/>
@@ -6848,6 +6892,7 @@
     <w:lsdException w:name="HTML Sample" w:semiHidden="1" w:unhideWhenUsed="1"/>
     <w:lsdException w:name="HTML Typewriter" w:semiHidden="1" w:unhideWhenUsed="1"/>
     <w:lsdException w:name="HTML Variable" w:semiHidden="1" w:unhideWhenUsed="1"/>
+    <w:lsdException w:name="Normal Table" w:semiHidden="1" w:unhideWhenUsed="1"/>
     <w:lsdException w:name="annotation subject" w:semiHidden="1" w:unhideWhenUsed="1"/>
     <w:lsdException w:name="No List" w:semiHidden="1" w:unhideWhenUsed="1"/>
     <w:lsdException w:name="Outline List 1" w:semiHidden="1" w:unhideWhenUsed="1"/>
@@ -6894,8 +6939,10 @@
     <w:lsdException w:name="Table Subtle 2" w:semiHidden="1" w:unhideWhenUsed="1"/>
     <w:lsdException w:name="Table Web 1" w:semiHidden="1" w:unhideWhenUsed="1"/>
     <w:lsdException w:name="Table Web 2" w:semiHidden="1" w:unhideWhenUsed="1"/>
+    <w:lsdException w:name="Table Web 3" w:semiHidden="1" w:unhideWhenUsed="1"/>
     <w:lsdException w:name="Balloon Text" w:semiHidden="1" w:unhideWhenUsed="1"/>
     <w:lsdException w:name="Table Grid" w:uiPriority="59"/>
+    <w:lsdException w:name="Table Theme" w:semiHidden="1" w:unhideWhenUsed="1"/>
     <w:lsdException w:name="Placeholder Text" w:semiHidden="1"/>
     <w:lsdException w:name="No Spacing" w:uiPriority="1" w:qFormat="1"/>
     <w:lsdException w:name="Light Shading" w:uiPriority="60"/>
